--- a/CFN-G3/Gestion/Actas_minutas/Acta_nro_4.docx
+++ b/CFN-G3/Gestion/Actas_minutas/Acta_nro_4.docx
@@ -112,8 +112,6 @@
               </w:rPr>
               <w:t>Confinut Web de Pedidos</w:t>
             </w:r>
-            <w:bookmarkStart w:id="0" w:name="_GoBack"/>
-            <w:bookmarkEnd w:id="0"/>
           </w:p>
         </w:tc>
       </w:tr>
@@ -633,23 +631,13 @@
               </w:rPr>
               <w:t xml:space="preserve"> </w:t>
             </w:r>
-            <w:proofErr w:type="spellStart"/>
-            <w:r>
-              <w:rPr>
-                <w:rFonts w:ascii="Arial" w:hAnsi="Arial" w:cs="Arial"/>
-                <w:sz w:val="20"/>
-                <w:szCs w:val="20"/>
-              </w:rPr>
-              <w:t>hrs</w:t>
-            </w:r>
-            <w:proofErr w:type="spellEnd"/>
-            <w:r>
-              <w:rPr>
-                <w:rFonts w:ascii="Arial" w:hAnsi="Arial" w:cs="Arial"/>
-                <w:sz w:val="20"/>
-                <w:szCs w:val="20"/>
-              </w:rPr>
-              <w:t xml:space="preserve"> </w:t>
+            <w:r>
+              <w:rPr>
+                <w:rFonts w:ascii="Arial" w:hAnsi="Arial" w:cs="Arial"/>
+                <w:sz w:val="20"/>
+                <w:szCs w:val="20"/>
+              </w:rPr>
+              <w:t xml:space="preserve">hrs </w:t>
             </w:r>
           </w:p>
         </w:tc>
@@ -800,18 +788,8 @@
                 <w:sz w:val="20"/>
                 <w:szCs w:val="20"/>
               </w:rPr>
-              <w:t xml:space="preserve"> </w:t>
-            </w:r>
-            <w:proofErr w:type="spellStart"/>
-            <w:r>
-              <w:rPr>
-                <w:rFonts w:ascii="Arial" w:hAnsi="Arial" w:cs="Arial"/>
-                <w:sz w:val="20"/>
-                <w:szCs w:val="20"/>
-              </w:rPr>
-              <w:t>hrs</w:t>
-            </w:r>
-            <w:proofErr w:type="spellEnd"/>
+              <w:t xml:space="preserve"> hrs</w:t>
+            </w:r>
           </w:p>
         </w:tc>
         <w:tc>
@@ -1071,13 +1049,8 @@
               <w:t>-</w:t>
             </w:r>
             <w:r>
-              <w:t xml:space="preserve">agregar productos (dentro) visión del </w:t>
-            </w:r>
-            <w:proofErr w:type="spellStart"/>
-            <w:r>
-              <w:t>admin</w:t>
-            </w:r>
-            <w:proofErr w:type="spellEnd"/>
+              <w:t>agregar productos (dentro) visión del admin</w:t>
+            </w:r>
           </w:p>
           <w:p>
             <w:r>
@@ -1369,6 +1342,8 @@
       <w:r>
         <w:br w:type="page"/>
       </w:r>
+      <w:bookmarkStart w:id="0" w:name="_GoBack"/>
+      <w:bookmarkEnd w:id="0"/>
     </w:p>
     <w:tbl>
       <w:tblPr>
@@ -1632,21 +1607,19 @@
           </w:tcPr>
           <w:p>
             <w:pPr>
-              <w:jc w:val="both"/>
-            </w:pPr>
-            <w:proofErr w:type="spellStart"/>
-            <w:r>
-              <w:rPr>
-                <w:sz w:val="26"/>
-                <w:szCs w:val="26"/>
-              </w:rPr>
-              <w:t>Jose</w:t>
-            </w:r>
-            <w:proofErr w:type="spellEnd"/>
-            <w:r>
-              <w:rPr>
-                <w:sz w:val="26"/>
-                <w:szCs w:val="26"/>
+              <w:rPr>
+                <w:sz w:val="22"/>
+              </w:rPr>
+            </w:pPr>
+            <w:r>
+              <w:rPr>
+                <w:sz w:val="22"/>
+              </w:rPr>
+              <w:t>José</w:t>
+            </w:r>
+            <w:r>
+              <w:rPr>
+                <w:sz w:val="22"/>
               </w:rPr>
               <w:t xml:space="preserve"> Astudillo</w:t>
             </w:r>
@@ -1769,8 +1742,16 @@
           </w:tcPr>
           <w:p>
             <w:pPr>
-              <w:jc w:val="both"/>
-            </w:pPr>
+              <w:rPr>
+                <w:sz w:val="22"/>
+              </w:rPr>
+            </w:pPr>
+            <w:r>
+              <w:rPr>
+                <w:sz w:val="22"/>
+              </w:rPr>
+              <w:t>Nelson Domínguez</w:t>
+            </w:r>
           </w:p>
         </w:tc>
         <w:tc>
@@ -1787,7 +1768,6 @@
             <w:pPr>
               <w:jc w:val="both"/>
             </w:pPr>
-            <w:proofErr w:type="spellStart"/>
             <w:r>
               <w:rPr>
                 <w:rFonts w:ascii="Arial" w:hAnsi="Arial" w:cs="Arial"/>
@@ -1795,9 +1775,8 @@
                 <w:sz w:val="20"/>
                 <w:szCs w:val="20"/>
               </w:rPr>
-              <w:t>dd</w:t>
-            </w:r>
-            <w:proofErr w:type="spellEnd"/>
+              <w:t>19</w:t>
+            </w:r>
             <w:r>
               <w:rPr>
                 <w:rFonts w:ascii="Arial" w:hAnsi="Arial" w:cs="Arial"/>
@@ -1805,9 +1784,8 @@
                 <w:sz w:val="20"/>
                 <w:szCs w:val="20"/>
               </w:rPr>
-              <w:t>-mm-</w:t>
-            </w:r>
-            <w:proofErr w:type="spellStart"/>
+              <w:t>-</w:t>
+            </w:r>
             <w:r>
               <w:rPr>
                 <w:rFonts w:ascii="Arial" w:hAnsi="Arial" w:cs="Arial"/>
@@ -1815,9 +1793,26 @@
                 <w:sz w:val="20"/>
                 <w:szCs w:val="20"/>
               </w:rPr>
-              <w:t>aaaa</w:t>
-            </w:r>
-            <w:proofErr w:type="spellEnd"/>
+              <w:t>9</w:t>
+            </w:r>
+            <w:r>
+              <w:rPr>
+                <w:rFonts w:ascii="Arial" w:hAnsi="Arial" w:cs="Arial"/>
+                <w:bCs/>
+                <w:sz w:val="20"/>
+                <w:szCs w:val="20"/>
+              </w:rPr>
+              <w:t>-</w:t>
+            </w:r>
+            <w:r>
+              <w:rPr>
+                <w:rFonts w:ascii="Arial" w:hAnsi="Arial" w:cs="Arial"/>
+                <w:bCs/>
+                <w:sz w:val="20"/>
+                <w:szCs w:val="20"/>
+              </w:rPr>
+              <w:t>2019</w:t>
+            </w:r>
           </w:p>
         </w:tc>
       </w:tr>
@@ -1883,7 +1878,6 @@
             <w:pPr>
               <w:jc w:val="both"/>
             </w:pPr>
-            <w:proofErr w:type="spellStart"/>
             <w:r>
               <w:rPr>
                 <w:rFonts w:ascii="Arial" w:hAnsi="Arial" w:cs="Arial"/>
@@ -1891,29 +1885,8 @@
                 <w:sz w:val="20"/>
                 <w:szCs w:val="20"/>
               </w:rPr>
-              <w:t>dd</w:t>
-            </w:r>
-            <w:proofErr w:type="spellEnd"/>
-            <w:r>
-              <w:rPr>
-                <w:rFonts w:ascii="Arial" w:hAnsi="Arial" w:cs="Arial"/>
-                <w:bCs/>
-                <w:sz w:val="20"/>
-                <w:szCs w:val="20"/>
-              </w:rPr>
-              <w:t>-mm-</w:t>
-            </w:r>
-            <w:proofErr w:type="spellStart"/>
-            <w:r>
-              <w:rPr>
-                <w:rFonts w:ascii="Arial" w:hAnsi="Arial" w:cs="Arial"/>
-                <w:bCs/>
-                <w:sz w:val="20"/>
-                <w:szCs w:val="20"/>
-              </w:rPr>
-              <w:t>aaaa</w:t>
-            </w:r>
-            <w:proofErr w:type="spellEnd"/>
+              <w:t>dd-mm-aaaa</w:t>
+            </w:r>
           </w:p>
         </w:tc>
       </w:tr>
@@ -1996,7 +1969,6 @@
                 <w:szCs w:val="20"/>
               </w:rPr>
             </w:pPr>
-            <w:proofErr w:type="spellStart"/>
             <w:r>
               <w:rPr>
                 <w:rFonts w:ascii="Arial" w:hAnsi="Arial" w:cs="Arial"/>
@@ -2004,29 +1976,8 @@
                 <w:sz w:val="20"/>
                 <w:szCs w:val="20"/>
               </w:rPr>
-              <w:t>dd</w:t>
-            </w:r>
-            <w:proofErr w:type="spellEnd"/>
-            <w:r>
-              <w:rPr>
-                <w:rFonts w:ascii="Arial" w:hAnsi="Arial" w:cs="Arial"/>
-                <w:bCs/>
-                <w:sz w:val="20"/>
-                <w:szCs w:val="20"/>
-              </w:rPr>
-              <w:t>-mm-</w:t>
-            </w:r>
-            <w:proofErr w:type="spellStart"/>
-            <w:r>
-              <w:rPr>
-                <w:rFonts w:ascii="Arial" w:hAnsi="Arial" w:cs="Arial"/>
-                <w:bCs/>
-                <w:sz w:val="20"/>
-                <w:szCs w:val="20"/>
-              </w:rPr>
-              <w:t>aaaa</w:t>
-            </w:r>
-            <w:proofErr w:type="spellEnd"/>
+              <w:t>dd-mm-aaaa</w:t>
+            </w:r>
           </w:p>
         </w:tc>
       </w:tr>
@@ -2225,7 +2176,6 @@
                 <w:numId w:val="5"/>
               </w:numPr>
             </w:pPr>
-            <w:proofErr w:type="spellStart"/>
             <w:r>
               <w:rPr>
                 <w:rFonts w:ascii="Arial" w:hAnsi="Arial" w:cs="Arial"/>
@@ -2233,49 +2183,8 @@
                 <w:sz w:val="20"/>
                 <w:szCs w:val="20"/>
               </w:rPr>
-              <w:t>Creacion</w:t>
-            </w:r>
-            <w:proofErr w:type="spellEnd"/>
-            <w:r>
-              <w:rPr>
-                <w:rFonts w:ascii="Arial" w:hAnsi="Arial" w:cs="Arial"/>
-                <w:bCs/>
-                <w:sz w:val="20"/>
-                <w:szCs w:val="20"/>
-              </w:rPr>
-              <w:t xml:space="preserve"> </w:t>
-            </w:r>
-            <w:proofErr w:type="spellStart"/>
-            <w:r>
-              <w:rPr>
-                <w:rFonts w:ascii="Arial" w:hAnsi="Arial" w:cs="Arial"/>
-                <w:bCs/>
-                <w:sz w:val="20"/>
-                <w:szCs w:val="20"/>
-              </w:rPr>
-              <w:t>Git</w:t>
-            </w:r>
-            <w:proofErr w:type="spellEnd"/>
-            <w:r>
-              <w:rPr>
-                <w:rFonts w:ascii="Arial" w:hAnsi="Arial" w:cs="Arial"/>
-                <w:bCs/>
-                <w:sz w:val="20"/>
-                <w:szCs w:val="20"/>
-              </w:rPr>
-              <w:t xml:space="preserve"> </w:t>
-            </w:r>
-            <w:proofErr w:type="spellStart"/>
-            <w:r>
-              <w:rPr>
-                <w:rFonts w:ascii="Arial" w:hAnsi="Arial" w:cs="Arial"/>
-                <w:bCs/>
-                <w:sz w:val="20"/>
-                <w:szCs w:val="20"/>
-              </w:rPr>
-              <w:t>hub</w:t>
-            </w:r>
-            <w:proofErr w:type="spellEnd"/>
+              <w:t>Creacion Git hub</w:t>
+            </w:r>
           </w:p>
         </w:tc>
       </w:tr>
@@ -2357,18 +2266,8 @@
                 <w:sz w:val="20"/>
                 <w:szCs w:val="20"/>
               </w:rPr>
-              <w:t xml:space="preserve"> </w:t>
-            </w:r>
-            <w:proofErr w:type="spellStart"/>
-            <w:r>
-              <w:rPr>
-                <w:rFonts w:ascii="Arial" w:hAnsi="Arial" w:cs="Arial"/>
-                <w:sz w:val="20"/>
-                <w:szCs w:val="20"/>
-              </w:rPr>
-              <w:t>hrs</w:t>
-            </w:r>
-            <w:proofErr w:type="spellEnd"/>
+              <w:t xml:space="preserve"> hrs</w:t>
+            </w:r>
           </w:p>
         </w:tc>
         <w:tc>
@@ -2699,6 +2598,14 @@
               <w:sz w:val="32"/>
             </w:rPr>
             <w:t xml:space="preserve"> </w:t>
+          </w:r>
+          <w:r>
+            <w:rPr>
+              <w:rFonts w:ascii="Arial Narrow" w:hAnsi="Arial Narrow" w:cs="Arial Narrow"/>
+              <w:b/>
+              <w:sz w:val="32"/>
+            </w:rPr>
+            <w:t>4</w:t>
           </w:r>
         </w:p>
         <w:p>
